--- a/out/Customer_Letter_707556166.docx
+++ b/out/Customer_Letter_707556166.docx
@@ -390,7 +390,7 @@
           </w:tcPr>
           <w:p>
             <w:r>
-              <w:t>10</w:t>
+              <w:t>LF1923</w:t>
             </w:r>
           </w:p>
         </w:tc>
@@ -422,7 +422,7 @@
           </w:tcPr>
           <w:p>
             <w:r>
-              <w:t>20</w:t>
+              <w:t>VLFT10GEN</w:t>
             </w:r>
           </w:p>
         </w:tc>
@@ -655,7 +655,7 @@
               <w:rPr>
                 <w:rFonts w:ascii="Avenir Next LT Pro" w:hAnsi="Avenir Next LT Pro"/>
               </w:rPr>
-              <w:t>10</w:t>
+              <w:t>LF1923</w:t>
             </w:r>
             <w:r>
               <w:rPr>
@@ -690,7 +690,8 @@
               <w:rPr>
                 <w:rFonts w:ascii="Avenir Next LT Pro" w:hAnsi="Avenir Next LT Pro"/>
               </w:rPr>
-              <w:t>This report is based on information provided by Returned Product Analysis (RPA) Lab investigation personnel. The RPA Lab received one LF1923.
+              <w:t>JAW OPEN LF1923 LIGASURE MARYLAND 23CM was received for evaluation. Examination of the sample is described below.
+This report is based on information provided by Returned Product Analysis (RPA) Lab investigation personnel. The RPA Lab received one LF1923.
 Visual inspection:
 - The visual inspection found seal plate damage, consistent with arcing.
 Evaluation:
@@ -765,7 +766,7 @@
               <w:rPr>
                 <w:rFonts w:ascii="Avenir Next LT Pro" w:hAnsi="Avenir Next LT Pro"/>
               </w:rPr>
-              <w:t>20</w:t>
+              <w:t>VLFT10GEN</w:t>
             </w:r>
             <w:r>
               <w:rPr>
@@ -808,7 +809,7 @@
               <w:rPr>
                 <w:rFonts w:ascii="Avenir Next LT Pro" w:hAnsi="Avenir Next LT Pro"/>
               </w:rPr>
-              <w:t>{{analysis2}}</w:t>
+              <w:t>Information provided to Medtronic indicated that the complaint device was not available for evaluation.</w:t>
             </w:r>
           </w:p>
           <w:p>

--- a/out/Customer_Letter_707556166.docx
+++ b/out/Customer_Letter_707556166.docx
@@ -47,7 +47,7 @@
               <w:bCs/>
               <w:color w:val="3C3C3C"/>
             </w:rPr>
-            <w:t>Medical Surgical</w:t>
+            <w:t xml:space="preserve">Medical Surgical</w:t>
           </w:r>
         </w:p>
       </w:sdtContent>
@@ -164,7 +164,7 @@
               <w:sz w:val="18"/>
               <w:szCs w:val="18"/>
             </w:rPr>
-            <w:t>15 Hampshire Street</w:t>
+            <w:t xml:space="preserve">15 Hampshire Street</w:t>
           </w:r>
         </w:sdtContent>
       </w:sdt>
@@ -206,7 +206,7 @@
               <w:sz w:val="18"/>
               <w:szCs w:val="18"/>
             </w:rPr>
-            <w:t>Mansfield MA 02048</w:t>
+            <w:t xml:space="preserve">Mansfield MA 02048</w:t>
           </w:r>
         </w:p>
       </w:sdtContent>
@@ -248,7 +248,7 @@
               <w:sz w:val="18"/>
               <w:szCs w:val="18"/>
             </w:rPr>
-            <w:t>United States</w:t>
+            <w:t xml:space="preserve">United States</w:t>
           </w:r>
         </w:p>
       </w:sdtContent>
@@ -273,7 +273,7 @@
             <w:szCs w:val="18"/>
             <w:lang w:val="en-GB"/>
           </w:rPr>
-          <w:t>www.medtronic.com</w:t>
+          <w:t xml:space="preserve">www.medtronic.com</w:t>
         </w:r>
       </w:hyperlink>
     </w:p>
@@ -288,7 +288,7 @@
         <w:rPr>
           <w:rFonts w:ascii="Avenir Next LT Pro" w:hAnsi="Avenir Next LT Pro"/>
         </w:rPr>
-        <w:t>November 13, 2025</w:t>
+        <w:t xml:space="preserve">November 13, 2025</w:t>
       </w:r>
     </w:p>
     <w:p>
@@ -303,22 +303,23 @@
         <w:rPr>
           <w:rFonts w:ascii="Avenir Next LT Pro" w:hAnsi="Avenir Next LT Pro"/>
         </w:rPr>
-        <w:t>Izhar Haque</w:t>
+        <w:t xml:space="preserve">Izhar Haque</w:t>
       </w:r>
       <w:r>
         <w:rPr>
           <w:rFonts w:ascii="Avenir Next LT Pro" w:hAnsi="Avenir Next LT Pro"/>
         </w:rPr>
         <w:br/>
-        <w:t>Calvary Adelaide Hospital
-120 Angas Street / Adelaide SA 5000</w:t>
+        <w:t xml:space="preserve">Calvary Adelaide Hospital</w:t>
+        <w:br/>
+        <w:t xml:space="preserve">120 Angas Street / Adelaide SA 5000</w:t>
       </w:r>
       <w:r>
         <w:br/>
       </w:r>
       <w:r>
         <w:br/>
-        <w:t>In Reference to:</w:t>
+        <w:t xml:space="preserve">In Reference to:</w:t>
       </w:r>
     </w:p>
     <w:tbl>
@@ -347,7 +348,7 @@
                 <w:b/>
                 <w:color w:val="3C3C3C"/>
               </w:rPr>
-              <w:t>Product Id</w:t>
+              <w:t xml:space="preserve">Product Id</w:t>
             </w:r>
           </w:p>
         </w:tc>
@@ -362,7 +363,7 @@
                 <w:b/>
                 <w:color w:val="3C3C3C"/>
               </w:rPr>
-              <w:t>Product Description</w:t>
+              <w:t xml:space="preserve">Product Description</w:t>
             </w:r>
           </w:p>
         </w:tc>
@@ -378,7 +379,7 @@
                 <w:iCs/>
                 <w:color w:val="3C3C3C"/>
               </w:rPr>
-              <w:t>Serial No/Lot No</w:t>
+              <w:t xml:space="preserve">Serial No/Lot No</w:t>
             </w:r>
           </w:p>
         </w:tc>
@@ -463,7 +464,7 @@
           <w:b/>
           <w:bCs/>
         </w:rPr>
-        <w:t>707556166</w:t>
+        <w:t xml:space="preserve">707556166</w:t>
       </w:r>
     </w:p>
     <w:p>
@@ -480,7 +481,7 @@
           <w:b/>
           <w:bCs/>
         </w:rPr>
-        <w:t>MPXR Report# 1269907</w:t>
+        <w:t xml:space="preserve">MPXR Report# 1269907</w:t>
       </w:r>
     </w:p>
     <w:p>
@@ -497,7 +498,7 @@
           <w:b/>
           <w:bCs/>
         </w:rPr>
-        <w:t>Event date: 2025-02-05</w:t>
+        <w:t xml:space="preserve">Event date: 2025-02-05</w:t>
       </w:r>
     </w:p>
     <w:p>
@@ -529,7 +530,7 @@
           <w:rFonts w:ascii="Avenir Next LT Pro" w:hAnsi="Avenir Next LT Pro"/>
           <w:color w:val="3C3C3C"/>
         </w:rPr>
-        <w:t>Izhar Haque,</w:t>
+        <w:t xml:space="preserve">Izhar Haque,</w:t>
       </w:r>
     </w:p>
     <w:p>
@@ -554,28 +555,28 @@
           <w:rFonts w:ascii="Avenir Next LT Pro" w:hAnsi="Avenir Next LT Pro"/>
           <w:color w:val="3C3C3C"/>
         </w:rPr>
-        <w:t>Thank you for informing Medtronic of your experience with the above referenced product</w:t>
+        <w:t xml:space="preserve">Thank you for informing Medtronic of your experience with the above referenced product</w:t>
       </w:r>
       <w:r>
         <w:rPr>
           <w:rFonts w:ascii="Avenir Next LT Pro" w:hAnsi="Avenir Next LT Pro"/>
           <w:color w:val="3C3C3C"/>
         </w:rPr>
-        <w:t>s</w:t>
+        <w:t xml:space="preserve">s</w:t>
       </w:r>
       <w:r>
         <w:rPr>
           <w:rFonts w:ascii="Avenir Next LT Pro" w:hAnsi="Avenir Next LT Pro"/>
           <w:color w:val="3C3C3C"/>
         </w:rPr>
-        <w:t>. The information we received stated</w:t>
+        <w:t xml:space="preserve">. The information we received stated</w:t>
       </w:r>
       <w:r>
         <w:rPr>
           <w:rFonts w:ascii="Avenir Next LT Pro" w:hAnsi="Avenir Next LT Pro"/>
           <w:color w:val="3C3C3C"/>
         </w:rPr>
-        <w:t xml:space="preserve"> According to the reporter, during a procedure, the handpiece had message in the unit saying not completing seal cycle. The procedure was completed by replacing the device. There was no patient injury.</w:t>
+        <w:t xml:space="preserve"> during a procedure, the handpiece had message in the unit saying not completing seal cycle. The procedure was completed by replacing the device. There was no patient injury.</w:t>
       </w:r>
       <w:r>
         <w:rPr>
@@ -589,7 +590,7 @@
           <w:rFonts w:ascii="Avenir Next LT Pro" w:hAnsi="Avenir Next LT Pro"/>
           <w:color w:val="3C3C3C"/>
         </w:rPr>
-        <w:t>We, as a manufacturer, strive for excellence in constantly improving our products and the service we provide. Customer feedback is very important to our goal of manufacturing and distributing high quality products.</w:t>
+        <w:t xml:space="preserve">We, as a manufacturer, strive for excellence in constantly improving our products and the service we provide. Customer feedback is very important to our goal of manufacturing and distributing high quality products.</w:t>
       </w:r>
     </w:p>
     <w:p>
@@ -620,7 +621,7 @@
           <w:color w:val="3C3C3C"/>
           <w:szCs w:val="22"/>
         </w:rPr>
-        <w:t>Conclusion:</w:t>
+        <w:t xml:space="preserve">Conclusion:</w:t>
       </w:r>
     </w:p>
     <w:tbl>
@@ -655,7 +656,7 @@
               <w:rPr>
                 <w:rFonts w:ascii="Avenir Next LT Pro" w:hAnsi="Avenir Next LT Pro"/>
               </w:rPr>
-              <w:t>LF1923</w:t>
+              <w:t xml:space="preserve">LF1923</w:t>
             </w:r>
             <w:r>
               <w:rPr>
@@ -677,7 +678,7 @@
               <w:rPr>
                 <w:rFonts w:ascii="Avenir Next LT Pro" w:hAnsi="Avenir Next LT Pro"/>
               </w:rPr>
-              <w:t>UNKNOWN</w:t>
+              <w:t xml:space="preserve">UNKNOWN</w:t>
             </w:r>
           </w:p>
           <w:p>
@@ -690,24 +691,47 @@
               <w:rPr>
                 <w:rFonts w:ascii="Avenir Next LT Pro" w:hAnsi="Avenir Next LT Pro"/>
               </w:rPr>
-              <w:t>JAW OPEN LF1923 LIGASURE MARYLAND 23CM was received for evaluation. Examination of the sample is described below.
-This report is based on information provided by Returned Product Analysis (RPA) Lab investigation personnel. The RPA Lab received one LF1923.
-Visual inspection:
-- The visual inspection found seal plate damage, consistent with arcing.
-Evaluation:
-- The damage to the seal plate(s) is consistent with the user inadvertently closing jaws on a hard/metallic object and activating the device.
-- Damage to the seal plate can result in alarm activations and difficulty with activating the device.
-- The product analysis found the device's jaw opening and closing mechanism was functioning properly.
-- The weld integrity of the device was inspected and was found to be within specification.
-- The blade moved smoothly along the knife track and returned to the home position when the trigger was released.
-- The knife cut of the device was tested on a silicone test strip with acceptable results.
-- The heel gap of the device was measured and it was found to be within specification.
-- The device was activated multiple times on a saline soaked gauze pad but had re-grasp alarms.
-- The seal cycle was interrupted.
-- No electrical or wiring issues were found.
-- Manufacturing does 100% inspection during the assembly and packaging process. The defective sample would have been rejected if found prior to shipping, if this was an assembly defect.
-Based on the evidence available, the reported condition of ALARM ACTIVATION was confirmed. The most likely cause was traced to a user issue.
-The IFU states: Do not attempt to seal or cut over clips or staples as incomplete seals will be formed.</w:t>
+              <w:t xml:space="preserve">The RPA Lab received one LF1923.</w:t>
+              <w:br/>
+              <w:t xml:space="preserve"/>
+              <w:br/>
+              <w:t xml:space="preserve">Visual inspection:</w:t>
+              <w:br/>
+              <w:t xml:space="preserve">- The visual inspection found seal plate damage, consistent with arcing.</w:t>
+              <w:br/>
+              <w:t xml:space="preserve"/>
+              <w:br/>
+              <w:t xml:space="preserve">Evaluation:</w:t>
+              <w:br/>
+              <w:t xml:space="preserve">- The damage to the seal plate(s) is consistent with the user inadvertently closing jaws on a hard/metallic object and activating the device.</w:t>
+              <w:br/>
+              <w:t xml:space="preserve">- Damage to the seal plate can result in alarm activations and difficulty with activating the device.</w:t>
+              <w:br/>
+              <w:t xml:space="preserve">- The product analysis found the device's jaw opening and closing mechanism was functioning properly.</w:t>
+              <w:br/>
+              <w:t xml:space="preserve">- The weld integrity of the device was inspected and was found to be within specification.</w:t>
+              <w:br/>
+              <w:t xml:space="preserve">- The blade moved smoothly along the knife track and returned to the home position when the trigger was released.</w:t>
+              <w:br/>
+              <w:t xml:space="preserve">- The knife cut of the device was tested on a silicone test strip with acceptable results.</w:t>
+              <w:br/>
+              <w:t xml:space="preserve">- The heel gap of the device was measured and it was found to be within specification.</w:t>
+              <w:br/>
+              <w:t xml:space="preserve">- The device was activated multiple times on a saline soaked gauze pad but had re-grasp alarms.</w:t>
+              <w:br/>
+              <w:t xml:space="preserve">- The seal cycle was interrupted.</w:t>
+              <w:br/>
+              <w:t xml:space="preserve">- No electrical or wiring issues were found.</w:t>
+              <w:br/>
+              <w:t xml:space="preserve">- Manufacturing does 100% inspection during the assembly and packaging process. The defective sample would have been rejected if found prior to shipping, if this was an assembly defect.</w:t>
+              <w:br/>
+              <w:t xml:space="preserve"/>
+              <w:br/>
+              <w:t xml:space="preserve">Based on the evidence available, the reported condition of ALARM ACTIVATION was confirmed. The most likely cause was traced to a user issue.</w:t>
+              <w:br/>
+              <w:t xml:space="preserve"/>
+              <w:br/>
+              <w:t xml:space="preserve">The IFU states: Do not attempt to seal or cut over clips or staples as incomplete seals will be formed.</w:t>
             </w:r>
           </w:p>
           <w:p>
@@ -735,10 +759,15 @@
               <w:rPr>
                 <w:rFonts w:ascii="Avenir Next LT Pro" w:hAnsi="Avenir Next LT Pro"/>
               </w:rPr>
-              <w:t>Medtronic conducted an investigation based upon all information received. Medtronic was notified of the following reported condition - during a procedure, the handpiece had message in the unit saying not completing seal cycle. One JAW OPEN LF1923 LIGASURE MARYLAND 23CM device was returned for analysis.
-The visual inspection found seal plate damage, consistent with arcing.
-The damage to the seal plate(s) is consistent with the user inadvertently closing jaws on a hard/metallic object and activating the device. Damage to the seal plate can result in alarm activations and difficulty with activating the device. The device was activated multiple times on a saline soaked gauze pad but had re-grasp alarms. The seal cycle was interrupted. Based on the evidence available the reported condition was confirmed. The analysis noted evidence that the device was not used as intended. The IFU states: Do not attempt to seal or cut over clips or staples as incomplete seals will be formed. A Device History Record (DHR) or Service History Record (SHR) review is not required since there is no indication of a potential manufacturing or servicing issue. Further action was not required because the event had foreseen risk and is included in a data monitoring plan.
-Medtronic conducted an investigation based upon all information received. Medtronic was notified of the following reported condition - during a procedure, the handpiece had message in the unit saying not completing seal cycle. The product sample or additional supporting materials from the account were not available for analysis. Based on the evidence available there was not enough information to make any determination. Without the sample a detailed investigation could not be performed, and definitive cause could not be identified. However, based on the information provided in the event and/or other source, the suspected or most likely cause of the event was customer misuse. A Device History Record (DHR) or Service History Record (SHR) review is not required since there is no indication of a potential manufacturing or servicing issue. Further action was not required because the event had foreseen risk and is included in a data monitoring plan.</w:t>
+              <w:t xml:space="preserve">Medtronic conducted an investigation based upon all information received. Medtronic was notified of the following reported condition - during a procedure, the handpiece had message in the unit saying not completing seal cycle. One JAW OPEN LF1923 LIGASURE MARYLAND 23CM device was returned for analysis.</w:t>
+              <w:br/>
+              <w:t xml:space="preserve">The visual inspection found seal plate damage, consistent with arcing.</w:t>
+              <w:br/>
+              <w:t xml:space="preserve">The damage to the seal plate(s) is consistent with the user inadvertently closing jaws on a hard/metallic object and activating the device. Damage to the seal plate can result in alarm activations and difficulty with activating the device. The device was activated multiple times on a saline soaked gauze pad but had re-grasp alarms. The seal cycle was interrupted. Based on the evidence available the reported condition was confirmed. The analysis noted evidence that the device was not used as intended. The IFU states: Do not attempt to seal or cut over clips or staples as incomplete seals will be formed. A Device History Record (DHR) or Service History Record (SHR) review is not required since there is no indication of a potential manufacturing or servicing issue. Further action was not required because the event had foreseen risk and is included in a data monitoring plan.</w:t>
+              <w:br/>
+              <w:t xml:space="preserve"/>
+              <w:br/>
+              <w:t xml:space="preserve">Medtronic conducted an investigation based upon all information received. Medtronic was notified of the following reported condition - during a procedure, the handpiece had message in the unit saying not completing seal cycle. The product sample or additional supporting materials from the account were not available for analysis. Based on the evidence available there was not enough information to make any determination. Without the sample a detailed investigation could not be performed, and definitive cause could not be identified. However, based on the information provided in the event and/or other source, the suspected or most likely cause of the event was customer misuse. A Device History Record (DHR) or Service History Record (SHR) review is not required since there is no indication of a potential manufacturing or servicing issue. Further action was not required because the event had foreseen risk and is included in a data monitoring plan.</w:t>
             </w:r>
           </w:p>
         </w:tc>
@@ -766,7 +795,7 @@
               <w:rPr>
                 <w:rFonts w:ascii="Avenir Next LT Pro" w:hAnsi="Avenir Next LT Pro"/>
               </w:rPr>
-              <w:t>VLFT10GEN</w:t>
+              <w:t xml:space="preserve">VLFT10GEN</w:t>
             </w:r>
             <w:r>
               <w:rPr>
@@ -782,7 +811,7 @@
                 <w:b/>
                 <w:bCs/>
               </w:rPr>
-              <w:t>Serial No: </w:t>
+              <w:t xml:space="preserve">Serial No: </w:t>
             </w:r>
             <w:r>
               <w:rPr>
@@ -796,7 +825,7 @@
               <w:rPr>
                 <w:rFonts w:ascii="Avenir Next LT Pro" w:hAnsi="Avenir Next LT Pro"/>
               </w:rPr>
-              <w:t>UNKNOWN</w:t>
+              <w:t xml:space="preserve">UNKNOWN</w:t>
             </w:r>
           </w:p>
           <w:p>
@@ -809,7 +838,7 @@
               <w:rPr>
                 <w:rFonts w:ascii="Avenir Next LT Pro" w:hAnsi="Avenir Next LT Pro"/>
               </w:rPr>
-              <w:t>Information provided to Medtronic indicated that the complaint device was not available for evaluation.</w:t>
+              <w:t xml:space="preserve">{{analysis2}}</w:t>
             </w:r>
           </w:p>
           <w:p>
@@ -837,31 +866,31 @@
               <w:rPr>
                 <w:rFonts w:ascii="Avenir Next LT Pro" w:hAnsi="Avenir Next LT Pro"/>
               </w:rPr>
-              <w:t>{{</w:t>
+              <w:t xml:space="preserve">{{</w:t>
             </w:r>
             <w:r>
               <w:rPr>
                 <w:rFonts w:ascii="Avenir Next LT Pro" w:hAnsi="Avenir Next LT Pro"/>
               </w:rPr>
-              <w:t>i</w:t>
+              <w:t xml:space="preserve">i</w:t>
             </w:r>
             <w:r>
               <w:rPr>
                 <w:rFonts w:ascii="Avenir Next LT Pro" w:hAnsi="Avenir Next LT Pro"/>
               </w:rPr>
-              <w:t>nvestigation</w:t>
+              <w:t xml:space="preserve">nvestigation</w:t>
             </w:r>
             <w:r>
               <w:rPr>
                 <w:rFonts w:ascii="Avenir Next LT Pro" w:hAnsi="Avenir Next LT Pro"/>
               </w:rPr>
-              <w:t>2</w:t>
+              <w:t xml:space="preserve">2</w:t>
             </w:r>
             <w:r>
               <w:rPr>
                 <w:rFonts w:ascii="Avenir Next LT Pro" w:hAnsi="Avenir Next LT Pro"/>
               </w:rPr>
-              <w:t>}}</w:t>
+              <w:t xml:space="preserve">}}</w:t>
             </w:r>
           </w:p>
         </w:tc>
@@ -904,7 +933,7 @@
           <w:szCs w:val="22"/>
         </w:rPr>
         <w:lastRenderedPageBreak/>
-        <w:t>reliability and desig</w:t>
+        <w:t xml:space="preserve">reliability and desig</w:t>
       </w:r>
       <w:r>
         <w:rPr>
@@ -913,7 +942,7 @@
           <w:color w:val="3C3C3C"/>
           <w:szCs w:val="22"/>
         </w:rPr>
-        <w:t>n.</w:t>
+        <w:t xml:space="preserve">n.</w:t>
       </w:r>
       <w:r>
         <w:rPr>
@@ -1018,7 +1047,7 @@
           <w:color w:val="3C3C3C"/>
           <w:kern w:val="24"/>
         </w:rPr>
-        <w:t>Medtronic – Medical Surgical | Surgical</w:t>
+        <w:t xml:space="preserve">Medtronic – Medical Surgical | Surgical</w:t>
       </w:r>
     </w:p>
     <w:sectPr>
@@ -1071,7 +1100,7 @@
       <w:rPr>
         <w:rFonts w:ascii="Avenir Next LT Pro" w:hAnsi="Avenir Next LT Pro"/>
       </w:rPr>
-      <w:t>Highly Sensitive and Confidential – All rights reserved</w:t>
+      <w:t xml:space="preserve">Highly Sensitive and Confidential – All rights reserved</w:t>
     </w:r>
   </w:p>
   <w:p>
@@ -1098,7 +1127,7 @@
         <w:sz w:val="18"/>
         <w:szCs w:val="18"/>
       </w:rPr>
-      <w:t>707556166</w:t>
+      <w:t xml:space="preserve">707556166</w:t>
     </w:r>
   </w:p>
 </w:ftr>

--- a/out/Customer_Letter_707556166.docx
+++ b/out/Customer_Letter_707556166.docx
@@ -288,7 +288,7 @@
         <w:rPr>
           <w:rFonts w:ascii="Avenir Next LT Pro" w:hAnsi="Avenir Next LT Pro"/>
         </w:rPr>
-        <w:t xml:space="preserve">November 13, 2025</w:t>
+        <w:t xml:space="preserve">November 14, 2025</w:t>
       </w:r>
     </w:p>
     <w:p>
@@ -764,10 +764,6 @@
               <w:t xml:space="preserve">The visual inspection found seal plate damage, consistent with arcing.</w:t>
               <w:br/>
               <w:t xml:space="preserve">The damage to the seal plate(s) is consistent with the user inadvertently closing jaws on a hard/metallic object and activating the device. Damage to the seal plate can result in alarm activations and difficulty with activating the device. The device was activated multiple times on a saline soaked gauze pad but had re-grasp alarms. The seal cycle was interrupted. Based on the evidence available the reported condition was confirmed. The analysis noted evidence that the device was not used as intended. The IFU states: Do not attempt to seal or cut over clips or staples as incomplete seals will be formed. A Device History Record (DHR) or Service History Record (SHR) review is not required since there is no indication of a potential manufacturing or servicing issue. Further action was not required because the event had foreseen risk and is included in a data monitoring plan.</w:t>
-              <w:br/>
-              <w:t xml:space="preserve"/>
-              <w:br/>
-              <w:t xml:space="preserve">Medtronic conducted an investigation based upon all information received. Medtronic was notified of the following reported condition - during a procedure, the handpiece had message in the unit saying not completing seal cycle. The product sample or additional supporting materials from the account were not available for analysis. Based on the evidence available there was not enough information to make any determination. Without the sample a detailed investigation could not be performed, and definitive cause could not be identified. However, based on the information provided in the event and/or other source, the suspected or most likely cause of the event was customer misuse. A Device History Record (DHR) or Service History Record (SHR) review is not required since there is no indication of a potential manufacturing or servicing issue. Further action was not required because the event had foreseen risk and is included in a data monitoring plan.</w:t>
             </w:r>
           </w:p>
         </w:tc>
@@ -838,7 +834,7 @@
               <w:rPr>
                 <w:rFonts w:ascii="Avenir Next LT Pro" w:hAnsi="Avenir Next LT Pro"/>
               </w:rPr>
-              <w:t xml:space="preserve">{{analysis2}}</w:t>
+              <w:t xml:space="preserve">Information provided to Medtronic indicated that the complaint device was not available for evaluation.</w:t>
             </w:r>
           </w:p>
           <w:p>
@@ -866,31 +862,7 @@
               <w:rPr>
                 <w:rFonts w:ascii="Avenir Next LT Pro" w:hAnsi="Avenir Next LT Pro"/>
               </w:rPr>
-              <w:t xml:space="preserve">{{</w:t>
-            </w:r>
-            <w:r>
-              <w:rPr>
-                <w:rFonts w:ascii="Avenir Next LT Pro" w:hAnsi="Avenir Next LT Pro"/>
-              </w:rPr>
-              <w:t xml:space="preserve">i</w:t>
-            </w:r>
-            <w:r>
-              <w:rPr>
-                <w:rFonts w:ascii="Avenir Next LT Pro" w:hAnsi="Avenir Next LT Pro"/>
-              </w:rPr>
-              <w:t xml:space="preserve">nvestigation</w:t>
-            </w:r>
-            <w:r>
-              <w:rPr>
-                <w:rFonts w:ascii="Avenir Next LT Pro" w:hAnsi="Avenir Next LT Pro"/>
-              </w:rPr>
-              <w:t xml:space="preserve">2</w:t>
-            </w:r>
-            <w:r>
-              <w:rPr>
-                <w:rFonts w:ascii="Avenir Next LT Pro" w:hAnsi="Avenir Next LT Pro"/>
-              </w:rPr>
-              <w:t xml:space="preserve">}}</w:t>
+              <w:t xml:space="preserve">Medtronic conducted an investigation based upon all information received. Medtronic was notified of the following reported condition - during a procedure, the handpiece had message in the unit saying not completing seal cycle. The product sample or additional supporting materials from the account were not available for analysis. Based on the evidence available there was not enough information to make any determination. Without the sample a detailed investigation could not be performed, and definitive cause could not be identified. However, based on the information provided in the event and/or other source, the suspected or most likely cause of the event was customer misuse. A Device History Record (DHR) or Service History Record (SHR) review is not required since there is no indication of a potential manufacturing or servicing issue. Further action was not required because the event had foreseen risk and is included in a data monitoring plan.</w:t>
             </w:r>
           </w:p>
         </w:tc>

--- a/out/Customer_Letter_707556166.docx
+++ b/out/Customer_Letter_707556166.docx
@@ -691,7 +691,11 @@
               <w:rPr>
                 <w:rFonts w:ascii="Avenir Next LT Pro" w:hAnsi="Avenir Next LT Pro"/>
               </w:rPr>
-              <w:t xml:space="preserve">The RPA Lab received one LF1923.</w:t>
+              <w:t xml:space="preserve">JAW OPEN LF1923 LIGASURE MARYLAND 23CM was received for evaluation. Examination of the sample is described below.</w:t>
+              <w:br/>
+              <w:t xml:space="preserve"/>
+              <w:br/>
+              <w:t xml:space="preserve">This report is based on information provided by Returned Product Analysis (RPA) Lab investigation personnel. The RPA Lab received one LF1923.</w:t>
               <w:br/>
               <w:t xml:space="preserve"/>
               <w:br/>

--- a/out/Customer_Letter_707556166.docx
+++ b/out/Customer_Letter_707556166.docx
@@ -692,10 +692,6 @@
                 <w:rFonts w:ascii="Avenir Next LT Pro" w:hAnsi="Avenir Next LT Pro"/>
               </w:rPr>
               <w:t xml:space="preserve">JAW OPEN LF1923 LIGASURE MARYLAND 23CM was received for evaluation. Examination of the sample is described below.</w:t>
-              <w:br/>
-              <w:t xml:space="preserve"/>
-              <w:br/>
-              <w:t xml:space="preserve">This report is based on information provided by Returned Product Analysis (RPA) Lab investigation personnel. The RPA Lab received one LF1923.</w:t>
               <w:br/>
               <w:t xml:space="preserve"/>
               <w:br/>

--- a/out/Customer_Letter_707556166.docx
+++ b/out/Customer_Letter_707556166.docx
@@ -329,9 +329,9 @@
         <w:tblLook w:val="04A0" w:firstRow="1" w:lastRow="0" w:firstColumn="1" w:lastColumn="0" w:noHBand="0" w:noVBand="1"/>
       </w:tblPr>
       <w:tblGrid>
-        <w:gridCol w:w="3116"/>
-        <w:gridCol w:w="3117"/>
-        <w:gridCol w:w="3117"/>
+        <w:gridCol w:w="2245"/>
+        <w:gridCol w:w="4680"/>
+        <w:gridCol w:w="2425"/>
       </w:tblGrid>
       <w:tr>
         <w:trPr>
@@ -339,7 +339,7 @@
         </w:trPr>
         <w:tc>
           <w:tcPr>
-            <w:tcW w:w="3116" w:type="dxa"/>
+            <w:tcW w:w="2245" w:type="dxa"/>
           </w:tcPr>
           <w:p>
             <w:r>
@@ -354,7 +354,7 @@
         </w:tc>
         <w:tc>
           <w:tcPr>
-            <w:tcW w:w="3117" w:type="dxa"/>
+            <w:tcW w:w="4680" w:type="dxa"/>
           </w:tcPr>
           <w:p>
             <w:r>
@@ -369,7 +369,7 @@
         </w:tc>
         <w:tc>
           <w:tcPr>
-            <w:tcW w:w="3117" w:type="dxa"/>
+            <w:tcW w:w="2425" w:type="dxa"/>
           </w:tcPr>
           <w:p>
             <w:r>
@@ -387,7 +387,7 @@
       <w:tr>
         <w:tc>
           <w:tcPr>
-            <w:tcW w:type="dxa" w:w="3116"/>
+            <w:tcW w:type="dxa" w:w="2245"/>
           </w:tcPr>
           <w:p>
             <w:r>
@@ -397,7 +397,7 @@
         </w:tc>
         <w:tc>
           <w:tcPr>
-            <w:tcW w:type="dxa" w:w="3117"/>
+            <w:tcW w:type="dxa" w:w="4680"/>
           </w:tcPr>
           <w:p>
             <w:r>
@@ -407,7 +407,7 @@
         </w:tc>
         <w:tc>
           <w:tcPr>
-            <w:tcW w:type="dxa" w:w="3117"/>
+            <w:tcW w:type="dxa" w:w="2425"/>
           </w:tcPr>
           <w:p>
             <w:r>
@@ -419,7 +419,7 @@
       <w:tr>
         <w:tc>
           <w:tcPr>
-            <w:tcW w:type="dxa" w:w="3116"/>
+            <w:tcW w:type="dxa" w:w="2245"/>
           </w:tcPr>
           <w:p>
             <w:r>
@@ -429,7 +429,7 @@
         </w:tc>
         <w:tc>
           <w:tcPr>
-            <w:tcW w:type="dxa" w:w="3117"/>
+            <w:tcW w:type="dxa" w:w="4680"/>
           </w:tcPr>
           <w:p>
             <w:r>
@@ -439,7 +439,7 @@
         </w:tc>
         <w:tc>
           <w:tcPr>
-            <w:tcW w:type="dxa" w:w="3117"/>
+            <w:tcW w:type="dxa" w:w="2425"/>
           </w:tcPr>
           <w:p>
             <w:r>
@@ -498,7 +498,16 @@
           <w:b/>
           <w:bCs/>
         </w:rPr>
-        <w:t xml:space="preserve">Event date: 2025-02-05</w:t>
+        <w:t xml:space="preserve">Event </w:t>
+      </w:r>
+      <w:proofErr w:type="gramStart"/>
+      <w:r>
+        <w:rPr>
+          <w:rFonts w:ascii="Avenir Next LT Pro" w:hAnsi="Avenir Next LT Pro"/>
+          <w:b/>
+          <w:bCs/>
+        </w:rPr>
+        <w:t xml:space="preserve">date: 2025-02-05</w:t>
       </w:r>
     </w:p>
     <w:p>
@@ -532,6 +541,7 @@
         </w:rPr>
         <w:t xml:space="preserve">Izhar Haque,</w:t>
       </w:r>
+      <w:proofErr w:type="gramEnd"/>
     </w:p>
     <w:p>
       <w:pPr>
@@ -555,7 +565,15 @@
           <w:rFonts w:ascii="Avenir Next LT Pro" w:hAnsi="Avenir Next LT Pro"/>
           <w:color w:val="3C3C3C"/>
         </w:rPr>
-        <w:t xml:space="preserve">Thank you for informing Medtronic of your experience with the above referenced product</w:t>
+        <w:t xml:space="preserve">Thank you for informing Medtronic of your experience with the above referenced </w:t>
+      </w:r>
+      <w:proofErr w:type="gramStart"/>
+      <w:r>
+        <w:rPr>
+          <w:rFonts w:ascii="Avenir Next LT Pro" w:hAnsi="Avenir Next LT Pro"/>
+          <w:color w:val="3C3C3C"/>
+        </w:rPr>
+        <w:t xml:space="preserve">product</w:t>
       </w:r>
       <w:r>
         <w:rPr>
@@ -564,6 +582,7 @@
         </w:rPr>
         <w:t xml:space="preserve">s</w:t>
       </w:r>
+      <w:proofErr w:type="gramEnd"/>
       <w:r>
         <w:rPr>
           <w:rFonts w:ascii="Avenir Next LT Pro" w:hAnsi="Avenir Next LT Pro"/>
@@ -650,7 +669,16 @@
                 <w:b/>
                 <w:bCs/>
               </w:rPr>
-              <w:t xml:space="preserve">Product Id: </w:t>
+              <w:t xml:space="preserve">Product </w:t>
+            </w:r>
+            <w:proofErr w:type="gramStart"/>
+            <w:r>
+              <w:rPr>
+                <w:rFonts w:ascii="Avenir Next LT Pro" w:hAnsi="Avenir Next LT Pro"/>
+                <w:b/>
+                <w:bCs/>
+              </w:rPr>
+              <w:t xml:space="preserve">Id: </w:t>
             </w:r>
             <w:r>
               <w:rPr>
@@ -672,7 +700,16 @@
                 <w:b/>
                 <w:bCs/>
               </w:rPr>
-              <w:t xml:space="preserve"> Lot No: </w:t>
+              <w:t xml:space="preserve"> </w:t>
+            </w:r>
+            <w:proofErr w:type="gramEnd"/>
+            <w:r>
+              <w:rPr>
+                <w:rFonts w:ascii="Avenir Next LT Pro" w:hAnsi="Avenir Next LT Pro"/>
+                <w:b/>
+                <w:bCs/>
+              </w:rPr>
+              <w:t xml:space="preserve">Lot No: </w:t>
             </w:r>
             <w:r>
               <w:rPr>
@@ -785,7 +822,16 @@
                 <w:b/>
                 <w:bCs/>
               </w:rPr>
-              <w:t xml:space="preserve">Product Id: </w:t>
+              <w:t xml:space="preserve">Product </w:t>
+            </w:r>
+            <w:proofErr w:type="gramStart"/>
+            <w:r>
+              <w:rPr>
+                <w:rFonts w:ascii="Avenir Next LT Pro" w:hAnsi="Avenir Next LT Pro"/>
+                <w:b/>
+                <w:bCs/>
+              </w:rPr>
+              <w:t xml:space="preserve">Id: </w:t>
             </w:r>
             <w:r>
               <w:rPr>
@@ -801,6 +847,7 @@
               </w:rPr>
               <w:t xml:space="preserve">   </w:t>
             </w:r>
+            <w:proofErr w:type="gramEnd"/>
             <w:r>
               <w:rPr>
                 <w:rFonts w:ascii="Avenir Next LT Pro" w:hAnsi="Avenir Next LT Pro"/>
@@ -2299,6 +2346,7 @@
   <w:rsids>
     <w:rsidRoot w:val="00661061"/>
     <w:rsid w:val="001E517C"/>
+    <w:rsid w:val="003F74BC"/>
     <w:rsid w:val="004E6A61"/>
     <w:rsid w:val="00661061"/>
     <w:rsid w:val="006A049A"/>
@@ -2307,6 +2355,7 @@
     <w:rsid w:val="00820A95"/>
     <w:rsid w:val="00AA09C7"/>
     <w:rsid w:val="00B700C7"/>
+    <w:rsid w:val="00B828E4"/>
     <w:rsid w:val="00B85BD0"/>
     <w:rsid w:val="00C74155"/>
     <w:rsid w:val="00D5702C"/>
